--- a/public/1673447720021.docx
+++ b/public/1673447720021.docx
@@ -18,7 +18,7 @@
           <w:sz w:val="36"/>
           <w:szCs w:val="36"/>
         </w:rPr>
-        <w:t>（       —      学年）国家奖学金申请审批表</w:t>
+        <w:t>国家奖学金申请审批表</w:t>
       </w:r>
     </w:p>
     <w:tbl>
@@ -1800,8 +1800,6 @@
                 <w:sz w:val="24"/>
               </w:rPr>
             </w:pPr>
-            <w:bookmarkStart w:id="0" w:name="_GoBack"/>
-            <w:bookmarkEnd w:id="0"/>
             <w:r>
               <w:rPr>
                 <w:rFonts w:hint="eastAsia"/>
@@ -2850,28 +2848,8 @@
                 <w:lang w:val="en-US" w:eastAsia="zh-CN"/>
               </w:rPr>
             </w:pPr>
-            <w:r>
-              <w:rPr>
-                <w:rFonts w:hint="eastAsia" w:ascii="宋体" w:hAnsi="宋体"/>
-                <w:sz w:val="24"/>
-              </w:rPr>
-              <w:t>经评审，并在校内公示</w:t>
-            </w:r>
-            <w:r>
-              <w:rPr>
-                <w:rFonts w:hint="eastAsia" w:ascii="宋体" w:hAnsi="宋体"/>
-                <w:sz w:val="24"/>
-                <w:u w:val="single"/>
-              </w:rPr>
-              <w:t xml:space="preserve">  5   </w:t>
-            </w:r>
-            <w:r>
-              <w:rPr>
-                <w:rFonts w:hint="eastAsia" w:ascii="宋体" w:hAnsi="宋体"/>
-                <w:sz w:val="24"/>
-              </w:rPr>
-              <w:t>个工作日，无异议，现报请批准该同学获得国家奖学金。</w:t>
-            </w:r>
+            <w:bookmarkStart w:id="0" w:name="_GoBack"/>
+            <w:bookmarkEnd w:id="0"/>
             <w:r>
               <w:rPr>
                 <w:rFonts w:hint="eastAsia" w:ascii="宋体" w:hAnsi="宋体"/>
